--- a/INFO6205_Peixin Yao_assignment2/Assignment2 report.docx
+++ b/INFO6205_Peixin Yao_assignment2/Assignment2 report.docx
@@ -190,6 +190,7 @@
       <w:pPr>
         <w:keepNext w:val="0"/>
         <w:keepLines w:val="0"/>
+        <w:framePr w:w="0" w:wrap="auto" w:vAnchor="margin" w:hAnchor="text" w:yAlign="inline"/>
         <w:widowControl/>
         <w:suppressLineNumbers w:val="0"/>
         <w:jc w:val="left"/>
@@ -465,6 +466,7 @@
       <w:pPr>
         <w:keepNext w:val="0"/>
         <w:keepLines w:val="0"/>
+        <w:framePr w:w="0" w:wrap="auto" w:vAnchor="margin" w:hAnchor="text" w:yAlign="inline"/>
         <w:widowControl/>
         <w:suppressLineNumbers w:val="0"/>
         <w:jc w:val="left"/>
@@ -899,6 +901,7 @@
       <w:pPr>
         <w:keepNext w:val="0"/>
         <w:keepLines w:val="0"/>
+        <w:framePr w:w="0" w:wrap="auto" w:vAnchor="margin" w:hAnchor="text" w:yAlign="inline"/>
         <w:widowControl/>
         <w:suppressLineNumbers w:val="0"/>
         <w:jc w:val="left"/>
@@ -1149,6 +1152,7 @@
         <w:pStyle w:val="10"/>
         <w:framePr w:w="0" w:wrap="auto" w:vAnchor="margin" w:hAnchor="text" w:yAlign="inline"/>
         <w:numPr>
+          <w:ilvl w:val="0"/>
           <w:numId w:val="0"/>
         </w:numPr>
         <w:bidi w:val="0"/>
@@ -1215,6 +1219,7 @@
         <w:pStyle w:val="10"/>
         <w:framePr w:w="0" w:wrap="auto" w:vAnchor="margin" w:hAnchor="text" w:yAlign="inline"/>
         <w:numPr>
+          <w:ilvl w:val="0"/>
           <w:numId w:val="0"/>
         </w:numPr>
         <w:bidi w:val="0"/>
@@ -1407,27 +1412,7 @@
           <w:vertAlign w:val="baseline"/>
           <w:lang w:eastAsia="zh-Hans" w:bidi="ar"/>
         </w:rPr>
-        <w:t>（INFO6205-</w:t>
-      </w:r>
-      <w:bookmarkStart w:id="0" w:name="_GoBack"/>
-      <w:bookmarkEnd w:id="0"/>
-      <w:r>
-        <w:rPr>
-          <w:rFonts w:hint="default" w:ascii="Lato Extended" w:hAnsi="Lato Extended" w:eastAsia="Lato Extended" w:cs="Lato Extended"/>
-          <w:i w:val="0"/>
-          <w:color w:val="2D3B45"/>
-          <w:spacing w:val="0"/>
-          <w:w w:val="100"/>
-          <w:kern w:val="0"/>
-          <w:position w:val="0"/>
-          <w:sz w:val="32"/>
-          <w:szCs w:val="32"/>
-          <w:u w:val="none" w:color="auto"/>
-          <w:shd w:val="clear" w:fill="FFFFFF"/>
-          <w:vertAlign w:val="baseline"/>
-          <w:lang w:eastAsia="zh-Hans" w:bidi="ar"/>
-        </w:rPr>
-        <w:t>Fall021\src\test\java\edu.neu.coe.info6205\until\insertionSortTimeTest）</w:t>
+        <w:t>（INFO6205-Fall021\src\test\java\edu.neu.coe.info6205\until\insertionSortTimeTest）</w:t>
       </w:r>
     </w:p>
     <w:p>
@@ -1892,6 +1877,22 @@
         <w:bidi w:val="0"/>
         <w:ind w:right="0" w:rightChars="0"/>
         <w:jc w:val="left"/>
+        <w:rPr>
+          <w:rFonts w:hint="default" w:ascii="Lato Extended" w:hAnsi="Lato Extended" w:eastAsia="Lato Extended" w:cs="Lato Extended"/>
+          <w:i w:val="0"/>
+          <w:caps w:val="0"/>
+          <w:color w:val="2D3B45"/>
+          <w:spacing w:val="0"/>
+          <w:w w:val="100"/>
+          <w:kern w:val="0"/>
+          <w:position w:val="0"/>
+          <w:sz w:val="32"/>
+          <w:szCs w:val="32"/>
+          <w:u w:val="none" w:color="auto"/>
+          <w:shd w:val="clear" w:fill="FFFFFF"/>
+          <w:vertAlign w:val="baseline"/>
+          <w:lang w:eastAsia="zh-Hans" w:bidi="ar"/>
+        </w:rPr>
       </w:pPr>
       <w:r>
         <w:rPr>
@@ -1949,6 +1950,64 @@
         </w:rPr>
         <w:t>1:</w:t>
       </w:r>
+    </w:p>
+    <w:p>
+      <w:pPr>
+        <w:pStyle w:val="10"/>
+        <w:framePr w:w="0" w:wrap="auto" w:vAnchor="margin" w:hAnchor="text" w:yAlign="inline"/>
+        <w:numPr>
+          <w:ilvl w:val="0"/>
+          <w:numId w:val="0"/>
+        </w:numPr>
+        <w:bidi w:val="0"/>
+        <w:ind w:right="0" w:rightChars="0"/>
+        <w:jc w:val="left"/>
+      </w:pPr>
+      <w:r>
+        <w:drawing>
+          <wp:inline distT="0" distB="0" distL="114300" distR="114300">
+            <wp:extent cx="5942965" cy="2587625"/>
+            <wp:effectExtent l="0" t="0" r="635" b="3175"/>
+            <wp:docPr id="1" name="图片 1"/>
+            <wp:cNvGraphicFramePr>
+              <a:graphicFrameLocks xmlns:a="http://schemas.openxmlformats.org/drawingml/2006/main" noChangeAspect="1"/>
+            </wp:cNvGraphicFramePr>
+            <a:graphic xmlns:a="http://schemas.openxmlformats.org/drawingml/2006/main">
+              <a:graphicData uri="http://schemas.openxmlformats.org/drawingml/2006/picture">
+                <pic:pic xmlns:pic="http://schemas.openxmlformats.org/drawingml/2006/picture">
+                  <pic:nvPicPr>
+                    <pic:cNvPr id="1" name="图片 1"/>
+                    <pic:cNvPicPr>
+                      <a:picLocks noChangeAspect="1"/>
+                    </pic:cNvPicPr>
+                  </pic:nvPicPr>
+                  <pic:blipFill>
+                    <a:blip r:embed="rId13"/>
+                    <a:stretch>
+                      <a:fillRect/>
+                    </a:stretch>
+                  </pic:blipFill>
+                  <pic:spPr>
+                    <a:xfrm>
+                      <a:off x="0" y="0"/>
+                      <a:ext cx="5942965" cy="2587625"/>
+                    </a:xfrm>
+                    <a:prstGeom prst="rect">
+                      <a:avLst/>
+                    </a:prstGeom>
+                    <a:noFill/>
+                    <a:ln w="9525">
+                      <a:noFill/>
+                    </a:ln>
+                  </pic:spPr>
+                </pic:pic>
+              </a:graphicData>
+            </a:graphic>
+          </wp:inline>
+        </w:drawing>
+      </w:r>
+      <w:bookmarkStart w:id="0" w:name="_GoBack"/>
+      <w:bookmarkEnd w:id="0"/>
       <w:r>
         <w:drawing>
           <wp:inline distT="0" distB="0" distL="114300" distR="114300">
@@ -1968,7 +2027,7 @@
                     </pic:cNvPicPr>
                   </pic:nvPicPr>
                   <pic:blipFill>
-                    <a:blip r:embed="rId13"/>
+                    <a:blip r:embed="rId14"/>
                     <a:stretch>
                       <a:fillRect/>
                     </a:stretch>
@@ -2108,7 +2167,7 @@
                     </pic:cNvPicPr>
                   </pic:nvPicPr>
                   <pic:blipFill>
-                    <a:blip r:embed="rId14"/>
+                    <a:blip r:embed="rId15"/>
                     <a:stretch>
                       <a:fillRect/>
                     </a:stretch>
